--- a/documentation/Choppers_ToolsAndStandards.docx
+++ b/documentation/Choppers_ToolsAndStandards.docx
@@ -49,8 +49,6 @@
         <w:pStyle w:val="Title"/>
         <w:spacing w:after="0"/>
       </w:pPr>
-      <w:bookmarkStart w:id="0" w:name="_GoBack"/>
-      <w:bookmarkEnd w:id="0"/>
     </w:p>
     <w:p>
       <w:pPr>
@@ -203,6 +201,9 @@
         </w:numPr>
       </w:pPr>
       <w:r>
+        <w:t xml:space="preserve">Cocoa </w:t>
+      </w:r>
+      <w:r>
         <w:t>Objective-C programming language</w:t>
       </w:r>
     </w:p>
@@ -275,6 +276,52 @@
       <w:r>
         <w:t xml:space="preserve"> for version tracking</w:t>
       </w:r>
+    </w:p>
+    <w:p>
+      <w:pPr>
+        <w:pStyle w:val="ListParagraph"/>
+        <w:numPr>
+          <w:ilvl w:val="0"/>
+          <w:numId w:val="16"/>
+        </w:numPr>
+      </w:pPr>
+      <w:r>
+        <w:t>Ad-hoc Standard based on Cocoa SDK</w:t>
+      </w:r>
+    </w:p>
+    <w:p>
+      <w:pPr>
+        <w:pStyle w:val="ListParagraph"/>
+        <w:numPr>
+          <w:ilvl w:val="0"/>
+          <w:numId w:val="16"/>
+        </w:numPr>
+      </w:pPr>
+      <w:r>
+        <w:t>No specific ECMA designation</w:t>
+      </w:r>
+    </w:p>
+    <w:p>
+      <w:pPr>
+        <w:pStyle w:val="ListParagraph"/>
+        <w:numPr>
+          <w:ilvl w:val="0"/>
+          <w:numId w:val="16"/>
+        </w:numPr>
+      </w:pPr>
+      <w:r>
+        <w:t>Ad-hoc d</w:t>
+      </w:r>
+      <w:bookmarkStart w:id="0" w:name="_GoBack"/>
+      <w:bookmarkEnd w:id="0"/>
+      <w:r>
+        <w:t>ocuments based on Scope Template</w:t>
+      </w:r>
+    </w:p>
+    <w:p>
+      <w:pPr>
+        <w:pStyle w:val="ListParagraph"/>
+      </w:pPr>
     </w:p>
     <w:sectPr>
       <w:headerReference w:type="default" r:id="rId9"/>
@@ -384,7 +431,7 @@
               <w:b/>
               <w:noProof/>
             </w:rPr>
-            <w:t>1</w:t>
+            <w:t>2</w:t>
           </w:r>
           <w:r>
             <w:rPr>
@@ -3904,7 +3951,7 @@
 </file>
 
 <file path=customXml/itemProps1.xml><?xml version="1.0" encoding="utf-8"?>
-<ds:datastoreItem xmlns:ds="http://schemas.openxmlformats.org/officeDocument/2006/customXml" ds:itemID="{3BD93F6C-1DDC-4BD0-BAA5-465A3F056EF5}">
+<ds:datastoreItem xmlns:ds="http://schemas.openxmlformats.org/officeDocument/2006/customXml" ds:itemID="{01CF135E-5A04-4D0B-9D1F-B63034BBBDE2}">
   <ds:schemaRefs>
     <ds:schemaRef ds:uri="http://schemas.openxmlformats.org/officeDocument/2006/bibliography"/>
   </ds:schemaRefs>
